--- a/交付件/关系数据库和nosql数据库 - 2017.8.19-8.22/sql数据库和nosql数据库概念和知识点讲解.docx
+++ b/交付件/关系数据库和nosql数据库 - 2017.8.19-8.22/sql数据库和nosql数据库概念和知识点讲解.docx
@@ -77,8 +77,8 @@
         </w:rPr>
         <w:drawing>
           <wp:inline distT="0" distB="0" distL="0" distR="0" wp14:anchorId="0FD9E0C4" wp14:editId="19A53751">
-            <wp:extent cx="4909095" cy="2677688"/>
-            <wp:effectExtent l="0" t="0" r="6350" b="8890"/>
+            <wp:extent cx="3969447" cy="2165152"/>
+            <wp:effectExtent l="0" t="0" r="0" b="6985"/>
             <wp:docPr id="6" name="图片 6"/>
             <wp:cNvGraphicFramePr>
               <a:graphicFrameLocks xmlns:a="http://schemas.openxmlformats.org/drawingml/2006/main" noChangeAspect="1"/>
@@ -99,7 +99,7 @@
                   <pic:spPr>
                     <a:xfrm>
                       <a:off x="0" y="0"/>
-                      <a:ext cx="4913296" cy="2679979"/>
+                      <a:ext cx="3974963" cy="2168161"/>
                     </a:xfrm>
                     <a:prstGeom prst="rect">
                       <a:avLst/>
@@ -133,7 +133,7 @@
         <w:tabs>
           <w:tab w:val="left" w:pos="747"/>
         </w:tabs>
-        <w:ind w:left="1470" w:firstLineChars="300" w:firstLine="630"/>
+        <w:ind w:left="1470"/>
       </w:pPr>
       <w:r>
         <w:rPr>
@@ -371,7 +371,6 @@
           <w:szCs w:val="21"/>
           <w:shd w:val="clear" w:color="auto" w:fill="FFFFFF"/>
         </w:rPr>
-        <w:lastRenderedPageBreak/>
         <w:t>unique(</w:t>
       </w:r>
       <w:r>
@@ -506,7 +505,17 @@
           <w:szCs w:val="21"/>
           <w:shd w:val="clear" w:color="auto" w:fill="FFFFFF"/>
         </w:rPr>
-        <w:t>在实际操作时如更新、删除、插入一个表中的数据，通过参照引用相互关联的另一个表中的数据，来检查对表的数据操作是否正确</w:t>
+        <w:t>在实际操作时如更新、删除、插入一个表中的数据，</w:t>
+      </w:r>
+      <w:r>
+        <w:rPr>
+          <w:rFonts w:ascii="Arial" w:hAnsi="Arial" w:cs="Arial"/>
+          <w:color w:val="333333"/>
+          <w:szCs w:val="21"/>
+          <w:shd w:val="clear" w:color="auto" w:fill="FFFFFF"/>
+        </w:rPr>
+        <w:lastRenderedPageBreak/>
+        <w:t>通过参照引用相互关联的另一个表中的数据，来检查对表的数据操作是否正确</w:t>
       </w:r>
       <w:r>
         <w:rPr>
@@ -959,7 +968,6 @@
         <w:rPr>
           <w:noProof/>
         </w:rPr>
-        <w:lastRenderedPageBreak/>
         <w:drawing>
           <wp:inline distT="0" distB="0" distL="0" distR="0" wp14:anchorId="58BA7CE5" wp14:editId="4A2DF241">
             <wp:extent cx="4716768" cy="2062235"/>
@@ -1247,7 +1255,6 @@
         <w:rPr>
           <w:noProof/>
         </w:rPr>
-        <w:lastRenderedPageBreak/>
         <w:drawing>
           <wp:inline distT="0" distB="0" distL="0" distR="0" wp14:anchorId="4C7C9F73" wp14:editId="6A9606DC">
             <wp:extent cx="5416512" cy="1867386"/>
@@ -1358,8 +1365,6 @@
         </w:rPr>
         <w:t>a</w:t>
       </w:r>
-      <w:bookmarkStart w:id="0" w:name="_GoBack"/>
-      <w:bookmarkEnd w:id="0"/>
     </w:p>
     <w:p>
       <w:pPr>
@@ -1399,6 +1404,7 @@
         <w:rPr>
           <w:rFonts w:hint="eastAsia"/>
         </w:rPr>
+        <w:lastRenderedPageBreak/>
         <w:t>解决大数据量的情况下的性能问题</w:t>
       </w:r>
     </w:p>
@@ -1426,6 +1432,103 @@
       <w:r>
         <w:t>,hbase</w:t>
       </w:r>
+    </w:p>
+    <w:p>
+      <w:pPr>
+        <w:tabs>
+          <w:tab w:val="left" w:pos="747"/>
+        </w:tabs>
+      </w:pPr>
+    </w:p>
+    <w:p>
+      <w:pPr>
+        <w:tabs>
+          <w:tab w:val="left" w:pos="747"/>
+        </w:tabs>
+      </w:pPr>
+    </w:p>
+    <w:p>
+      <w:pPr>
+        <w:tabs>
+          <w:tab w:val="left" w:pos="747"/>
+        </w:tabs>
+      </w:pPr>
+      <w:r>
+        <w:rPr>
+          <w:rFonts w:hint="eastAsia"/>
+        </w:rPr>
+        <w:t>附sql数据库和nosql数据库对比图</w:t>
+      </w:r>
+    </w:p>
+    <w:p>
+      <w:pPr>
+        <w:tabs>
+          <w:tab w:val="left" w:pos="747"/>
+        </w:tabs>
+      </w:pPr>
+    </w:p>
+    <w:p>
+      <w:pPr>
+        <w:tabs>
+          <w:tab w:val="left" w:pos="747"/>
+        </w:tabs>
+      </w:pPr>
+      <w:r>
+        <w:rPr>
+          <w:noProof/>
+        </w:rPr>
+        <w:drawing>
+          <wp:inline distT="0" distB="0" distL="0" distR="0" wp14:anchorId="2BC907FC" wp14:editId="5A4405EB">
+            <wp:extent cx="5274310" cy="3269615"/>
+            <wp:effectExtent l="0" t="0" r="2540" b="6985"/>
+            <wp:docPr id="11" name="图片 11"/>
+            <wp:cNvGraphicFramePr>
+              <a:graphicFrameLocks xmlns:a="http://schemas.openxmlformats.org/drawingml/2006/main" noChangeAspect="1"/>
+            </wp:cNvGraphicFramePr>
+            <a:graphic xmlns:a="http://schemas.openxmlformats.org/drawingml/2006/main">
+              <a:graphicData uri="http://schemas.openxmlformats.org/drawingml/2006/picture">
+                <pic:pic xmlns:pic="http://schemas.openxmlformats.org/drawingml/2006/picture">
+                  <pic:nvPicPr>
+                    <pic:cNvPr id="1" name=""/>
+                    <pic:cNvPicPr/>
+                  </pic:nvPicPr>
+                  <pic:blipFill>
+                    <a:blip r:embed="rId16"/>
+                    <a:stretch>
+                      <a:fillRect/>
+                    </a:stretch>
+                  </pic:blipFill>
+                  <pic:spPr>
+                    <a:xfrm>
+                      <a:off x="0" y="0"/>
+                      <a:ext cx="5274310" cy="3269615"/>
+                    </a:xfrm>
+                    <a:prstGeom prst="rect">
+                      <a:avLst/>
+                    </a:prstGeom>
+                  </pic:spPr>
+                </pic:pic>
+              </a:graphicData>
+            </a:graphic>
+          </wp:inline>
+        </w:drawing>
+      </w:r>
+    </w:p>
+    <w:p>
+      <w:pPr>
+        <w:tabs>
+          <w:tab w:val="left" w:pos="747"/>
+        </w:tabs>
+      </w:pPr>
+    </w:p>
+    <w:p>
+      <w:pPr>
+        <w:tabs>
+          <w:tab w:val="left" w:pos="747"/>
+        </w:tabs>
+      </w:pPr>
+      <w:bookmarkStart w:id="0" w:name="_GoBack"/>
+      <w:bookmarkEnd w:id="0"/>
     </w:p>
     <w:p>
       <w:pPr>
@@ -2845,7 +2948,7 @@
 </file>
 
 <file path=customXml/itemProps1.xml><?xml version="1.0" encoding="utf-8"?>
-<ds:datastoreItem xmlns:ds="http://schemas.openxmlformats.org/officeDocument/2006/customXml" ds:itemID="{FA7F23A6-7360-4E35-A317-AACDA3DA6289}">
+<ds:datastoreItem xmlns:ds="http://schemas.openxmlformats.org/officeDocument/2006/customXml" ds:itemID="{A01D8493-C0DD-4CAA-B5CA-8BA697DF1513}">
   <ds:schemaRefs>
     <ds:schemaRef ds:uri="http://schemas.openxmlformats.org/officeDocument/2006/bibliography"/>
   </ds:schemaRefs>
